--- a/ReadMe-installtion.docx
+++ b/ReadMe-installtion.docx
@@ -27,33 +27,41 @@
         <w:rPr>
           <w:lang w:val="en-US"/>
         </w:rPr>
-        <w:t>/</w:t>
-      </w:r>
+        <w:t>/Genetic/</w:t>
+      </w:r>
+      <w:proofErr w:type="spellStart"/>
+      <w:proofErr w:type="gramStart"/>
       <w:r>
         <w:rPr>
           <w:lang w:val="en-US"/>
         </w:rPr>
-        <w:t>Genetic</w:t>
-      </w:r>
+        <w:t>LocalSearch</w:t>
+      </w:r>
+      <w:proofErr w:type="spellEnd"/>
       <w:r>
         <w:rPr>
           <w:lang w:val="en-US"/>
         </w:rPr>
-        <w:t>/</w:t>
-      </w:r>
-      <w:proofErr w:type="spellStart"/>
+        <w:t xml:space="preserve">  on</w:t>
+      </w:r>
+      <w:proofErr w:type="gramEnd"/>
       <w:r>
         <w:rPr>
           <w:lang w:val="en-US"/>
         </w:rPr>
-        <w:t>LocalSearch</w:t>
-      </w:r>
-      <w:proofErr w:type="spellEnd"/>
+        <w:t xml:space="preserve"> each folder we have project</w:t>
+      </w:r>
       <w:r>
         <w:rPr>
           <w:lang w:val="en-US"/>
         </w:rPr>
-        <w:t xml:space="preserve">  on each folder we have project each project we should compile and run </w:t>
+        <w:t xml:space="preserve"> (we have three different projects)</w:t>
+      </w:r>
+      <w:r>
+        <w:rPr>
+          <w:lang w:val="en-US"/>
+        </w:rPr>
+        <w:t xml:space="preserve"> each project we should compile and run </w:t>
       </w:r>
       <w:r>
         <w:rPr>
@@ -76,7 +84,21 @@
           <w:rStyle w:val="tlid-translation"/>
           <w:lang w:val="en" w:bidi="he-IL"/>
         </w:rPr>
-        <w:t xml:space="preserve">to compile you must download </w:t>
+        <w:t>to compile</w:t>
+      </w:r>
+      <w:r>
+        <w:rPr>
+          <w:rStyle w:val="tlid-translation"/>
+          <w:lang w:val="en" w:bidi="he-IL"/>
+        </w:rPr>
+        <w:t xml:space="preserve"> the project</w:t>
+      </w:r>
+      <w:r>
+        <w:rPr>
+          <w:rStyle w:val="tlid-translation"/>
+          <w:lang w:val="en" w:bidi="he-IL"/>
+        </w:rPr>
+        <w:t xml:space="preserve"> you must download </w:t>
       </w:r>
       <w:proofErr w:type="spellStart"/>
       <w:r>
@@ -103,6 +125,7 @@
         <w:t xml:space="preserve">To download and install </w:t>
       </w:r>
       <w:proofErr w:type="spellStart"/>
+      <w:proofErr w:type="gramStart"/>
       <w:r>
         <w:rPr>
           <w:rStyle w:val="tlid-translation"/>
@@ -118,6 +141,7 @@
         </w:rPr>
         <w:t xml:space="preserve"> :</w:t>
       </w:r>
+      <w:proofErr w:type="gramEnd"/>
       <w:r>
         <w:t xml:space="preserve"> </w:t>
       </w:r>
@@ -143,7 +167,65 @@
           <w:rStyle w:val="tlid-translation"/>
           <w:lang w:val="en" w:bidi="he-IL"/>
         </w:rPr>
-        <w:t xml:space="preserve">After that we should build it in each folder we have another folder with name build here we want to build the project </w:t>
+        <w:t xml:space="preserve">After that we should build </w:t>
+      </w:r>
+      <w:r>
+        <w:rPr>
+          <w:rStyle w:val="tlid-translation"/>
+          <w:lang w:val="en" w:bidi="he-IL"/>
+        </w:rPr>
+        <w:t>the project</w:t>
+      </w:r>
+      <w:r>
+        <w:rPr>
+          <w:rStyle w:val="tlid-translation"/>
+          <w:lang w:val="en" w:bidi="he-IL"/>
+        </w:rPr>
+        <w:t xml:space="preserve"> </w:t>
+      </w:r>
+      <w:r>
+        <w:rPr>
+          <w:rStyle w:val="tlid-translation"/>
+          <w:lang w:val="en" w:bidi="he-IL"/>
+        </w:rPr>
+        <w:t>o</w:t>
+      </w:r>
+      <w:r>
+        <w:rPr>
+          <w:rStyle w:val="tlid-translation"/>
+          <w:lang w:val="en" w:bidi="he-IL"/>
+        </w:rPr>
+        <w:t xml:space="preserve">n each </w:t>
+      </w:r>
+      <w:proofErr w:type="gramStart"/>
+      <w:r>
+        <w:rPr>
+          <w:rStyle w:val="tlid-translation"/>
+          <w:lang w:val="en" w:bidi="he-IL"/>
+        </w:rPr>
+        <w:t>folder</w:t>
+      </w:r>
+      <w:proofErr w:type="gramEnd"/>
+      <w:r>
+        <w:rPr>
+          <w:rStyle w:val="tlid-translation"/>
+          <w:lang w:val="en" w:bidi="he-IL"/>
+        </w:rPr>
+        <w:t xml:space="preserve"> we have another folder with name build </w:t>
+      </w:r>
+      <w:r>
+        <w:rPr>
+          <w:rStyle w:val="tlid-translation"/>
+          <w:lang w:val="en" w:bidi="he-IL"/>
+        </w:rPr>
+        <w:t>t</w:t>
+      </w:r>
+      <w:r>
+        <w:rPr>
+          <w:rStyle w:val="tlid-translation"/>
+          <w:lang w:val="en" w:bidi="he-IL"/>
+        </w:rPr>
+        <w:t xml:space="preserve">here we want to build the project </w:t>
       </w:r>
     </w:p>
     <w:p>
@@ -157,7 +239,23 @@
           <w:rStyle w:val="tlid-translation"/>
           <w:lang w:val="en" w:bidi="he-IL"/>
         </w:rPr>
-        <w:t xml:space="preserve">For example </w:t>
+        <w:t xml:space="preserve">For </w:t>
+      </w:r>
+      <w:proofErr w:type="gramStart"/>
+      <w:r>
+        <w:rPr>
+          <w:rStyle w:val="tlid-translation"/>
+          <w:lang w:val="en" w:bidi="he-IL"/>
+        </w:rPr>
+        <w:t>example</w:t>
+      </w:r>
+      <w:proofErr w:type="gramEnd"/>
+      <w:r>
+        <w:rPr>
+          <w:rStyle w:val="tlid-translation"/>
+          <w:lang w:val="en" w:bidi="he-IL"/>
+        </w:rPr>
+        <w:t xml:space="preserve"> </w:t>
       </w:r>
       <w:r>
         <w:rPr>
@@ -204,7 +302,13 @@
         <w:rPr>
           <w:lang w:val="en-US"/>
         </w:rPr>
-        <w:t xml:space="preserve"> location as source and choose the build folder on it as the build </w:t>
+        <w:t xml:space="preserve"> location as source and choose the build folder as the build </w:t>
+      </w:r>
+      <w:r>
+        <w:rPr>
+          <w:lang w:val="en-US"/>
+        </w:rPr>
+        <w:t>see the picture:</w:t>
       </w:r>
     </w:p>
     <w:p>
@@ -280,7 +384,67 @@
         <w:rPr>
           <w:lang w:val="en-US" w:bidi="he-IL"/>
         </w:rPr>
-        <w:t>We press on configure and we use this option (also visual studio 2017)</w:t>
+        <w:t>After that</w:t>
+      </w:r>
+      <w:r>
+        <w:rPr>
+          <w:lang w:val="en-US" w:bidi="he-IL"/>
+        </w:rPr>
+        <w:t xml:space="preserve"> </w:t>
+      </w:r>
+      <w:r>
+        <w:rPr>
+          <w:lang w:val="en-US" w:bidi="he-IL"/>
+        </w:rPr>
+        <w:t xml:space="preserve"> </w:t>
+      </w:r>
+      <w:r>
+        <w:rPr>
+          <w:lang w:val="en-US" w:bidi="he-IL"/>
+        </w:rPr>
+        <w:t xml:space="preserve"> we choose this option (also visual studio 2017)</w:t>
+      </w:r>
+      <w:r>
+        <w:rPr>
+          <w:lang w:val="en-US" w:bidi="he-IL"/>
+        </w:rPr>
+        <w:t xml:space="preserve"> and win32 </w:t>
+      </w:r>
+    </w:p>
+    <w:p>
+      <w:pPr>
+        <w:pStyle w:val="a4"/>
+        <w:numPr>
+          <w:ilvl w:val="0"/>
+          <w:numId w:val="1"/>
+        </w:numPr>
+        <w:rPr>
+          <w:lang w:val="en-US" w:bidi="he-IL"/>
+        </w:rPr>
+      </w:pPr>
+      <w:r>
+        <w:rPr>
+          <w:lang w:val="en-US" w:bidi="he-IL"/>
+        </w:rPr>
+        <w:t>then</w:t>
+      </w:r>
+      <w:r>
+        <w:rPr>
+          <w:lang w:val="en-US" w:bidi="he-IL"/>
+        </w:rPr>
+        <w:t xml:space="preserve"> </w:t>
+      </w:r>
+      <w:r>
+        <w:rPr>
+          <w:lang w:val="en-US" w:bidi="he-IL"/>
+        </w:rPr>
+        <w:t xml:space="preserve">We press on configure </w:t>
+      </w:r>
+      <w:r>
+        <w:rPr>
+          <w:lang w:val="en-US" w:bidi="he-IL"/>
+        </w:rPr>
+        <w:t xml:space="preserve"> </w:t>
       </w:r>
     </w:p>
     <w:p>
@@ -341,7 +505,13 @@
         <w:rPr>
           <w:lang w:val="en-US" w:bidi="he-IL"/>
         </w:rPr>
-        <w:t>3-</w:t>
+        <w:t>4</w:t>
+      </w:r>
+      <w:r>
+        <w:rPr>
+          <w:lang w:val="en-US" w:bidi="he-IL"/>
+        </w:rPr>
+        <w:t>-</w:t>
       </w:r>
       <w:r>
         <w:rPr>
@@ -360,7 +530,13 @@
         <w:rPr>
           <w:lang w:val="en-US" w:bidi="he-IL"/>
         </w:rPr>
-        <w:t>4-and the</w:t>
+        <w:t>5</w:t>
+      </w:r>
+      <w:r>
+        <w:rPr>
+          <w:lang w:val="en-US" w:bidi="he-IL"/>
+        </w:rPr>
+        <w:t>-and the</w:t>
       </w:r>
       <w:r>
         <w:rPr>
@@ -385,7 +561,13 @@
         <w:rPr>
           <w:lang w:val="en-US" w:bidi="he-IL"/>
         </w:rPr>
-        <w:t xml:space="preserve">5-finaly we press open project and it will be open on visual studio </w:t>
+        <w:t>6</w:t>
+      </w:r>
+      <w:r>
+        <w:rPr>
+          <w:lang w:val="en-US" w:bidi="he-IL"/>
+        </w:rPr>
+        <w:t xml:space="preserve">-finaly we press open project and it will be open on visual studio </w:t>
       </w:r>
     </w:p>
     <w:p>
@@ -398,7 +580,33 @@
         <w:rPr>
           <w:lang w:val="en-US" w:bidi="he-IL"/>
         </w:rPr>
-        <w:t>6-after building the second time you can open the project from build folder by visual studio</w:t>
+        <w:t>7</w:t>
+      </w:r>
+      <w:r>
+        <w:rPr>
+          <w:lang w:val="en-US" w:bidi="he-IL"/>
+        </w:rPr>
+        <w:t xml:space="preserve">-after building the second time you can open the project from build folder </w:t>
+      </w:r>
+      <w:proofErr w:type="gramStart"/>
+      <w:r>
+        <w:rPr>
+          <w:lang w:val="en-US" w:bidi="he-IL"/>
+        </w:rPr>
+        <w:t xml:space="preserve">using </w:t>
+      </w:r>
+      <w:r>
+        <w:rPr>
+          <w:lang w:val="en-US" w:bidi="he-IL"/>
+        </w:rPr>
+        <w:t xml:space="preserve"> visual</w:t>
+      </w:r>
+      <w:proofErr w:type="gramEnd"/>
+      <w:r>
+        <w:rPr>
+          <w:lang w:val="en-US" w:bidi="he-IL"/>
+        </w:rPr>
+        <w:t xml:space="preserve"> studio</w:t>
       </w:r>
     </w:p>
     <w:p>
@@ -409,21 +617,32 @@
       </w:pPr>
       <w:r>
         <w:rPr>
-          <w:lang w:val="en-US" w:bidi="he-IL"/>
-        </w:rPr>
-        <w:t xml:space="preserve">Note: first you should build input file by running </w:t>
-      </w:r>
-      <w:r>
-        <w:rPr>
-          <w:lang w:val="en-US" w:bidi="he-IL"/>
-        </w:rPr>
-        <w:t>example_gen</w:t>
-      </w:r>
-      <w:r>
-        <w:rPr>
-          <w:lang w:val="en-US" w:bidi="he-IL"/>
-        </w:rPr>
-        <w:t>.py / or by manually set your input files in build folder</w:t>
+          <w:b/>
+          <w:bCs/>
+          <w:lang w:val="en-US" w:bidi="he-IL"/>
+        </w:rPr>
+        <w:lastRenderedPageBreak/>
+        <w:t>Note</w:t>
+      </w:r>
+      <w:r>
+        <w:rPr>
+          <w:lang w:val="en-US" w:bidi="he-IL"/>
+        </w:rPr>
+        <w:t xml:space="preserve">: </w:t>
+      </w:r>
+      <w:r>
+        <w:rPr>
+          <w:b/>
+          <w:bCs/>
+          <w:lang w:val="en-US" w:bidi="he-IL"/>
+        </w:rPr>
+        <w:t>first you should build input file by running example_gen.py</w:t>
+      </w:r>
+      <w:r>
+        <w:rPr>
+          <w:lang w:val="en-US" w:bidi="he-IL"/>
+        </w:rPr>
+        <w:t xml:space="preserve"> / or by manually set your input files in build folder</w:t>
       </w:r>
     </w:p>
     <w:p>
@@ -454,15 +673,13 @@
     <w:p>
       <w:pPr>
         <w:rPr>
-          <w:rFonts w:hint="cs"/>
-          <w:lang w:val="en-US" w:bidi="he-IL"/>
-        </w:rPr>
-      </w:pPr>
-      <w:r>
-        <w:rPr>
-          <w:lang w:val="en-US" w:bidi="he-IL"/>
-        </w:rPr>
-        <w:lastRenderedPageBreak/>
+          <w:lang w:val="en-US" w:bidi="he-IL"/>
+        </w:rPr>
+      </w:pPr>
+      <w:r>
+        <w:rPr>
+          <w:lang w:val="en-US" w:bidi="he-IL"/>
+        </w:rPr>
         <w:t>On each project you can find folder with examples</w:t>
       </w:r>
     </w:p>

--- a/ReadMe-installtion.docx
+++ b/ReadMe-installtion.docx
@@ -30,7 +30,6 @@
         <w:t>/Genetic/</w:t>
       </w:r>
       <w:proofErr w:type="spellStart"/>
-      <w:proofErr w:type="gramStart"/>
       <w:r>
         <w:rPr>
           <w:lang w:val="en-US"/>
@@ -42,14 +41,7 @@
         <w:rPr>
           <w:lang w:val="en-US"/>
         </w:rPr>
-        <w:t xml:space="preserve">  on</w:t>
-      </w:r>
-      <w:proofErr w:type="gramEnd"/>
-      <w:r>
-        <w:rPr>
-          <w:lang w:val="en-US"/>
-        </w:rPr>
-        <w:t xml:space="preserve"> each folder we have project</w:t>
+        <w:t xml:space="preserve">  on each folder we have project</w:t>
       </w:r>
       <w:r>
         <w:rPr>
@@ -125,7 +117,6 @@
         <w:t xml:space="preserve">To download and install </w:t>
       </w:r>
       <w:proofErr w:type="spellStart"/>
-      <w:proofErr w:type="gramStart"/>
       <w:r>
         <w:rPr>
           <w:rStyle w:val="tlid-translation"/>
@@ -141,7 +132,6 @@
         </w:rPr>
         <w:t xml:space="preserve"> :</w:t>
       </w:r>
-      <w:proofErr w:type="gramEnd"/>
       <w:r>
         <w:t xml:space="preserve"> </w:t>
       </w:r>
@@ -195,23 +185,7 @@
           <w:rStyle w:val="tlid-translation"/>
           <w:lang w:val="en" w:bidi="he-IL"/>
         </w:rPr>
-        <w:t xml:space="preserve">n each </w:t>
-      </w:r>
-      <w:proofErr w:type="gramStart"/>
-      <w:r>
-        <w:rPr>
-          <w:rStyle w:val="tlid-translation"/>
-          <w:lang w:val="en" w:bidi="he-IL"/>
-        </w:rPr>
-        <w:t>folder</w:t>
-      </w:r>
-      <w:proofErr w:type="gramEnd"/>
-      <w:r>
-        <w:rPr>
-          <w:rStyle w:val="tlid-translation"/>
-          <w:lang w:val="en" w:bidi="he-IL"/>
-        </w:rPr>
-        <w:t xml:space="preserve"> we have another folder with name build </w:t>
+        <w:t xml:space="preserve">n each folder we have another folder with name build </w:t>
       </w:r>
       <w:r>
         <w:rPr>
@@ -239,23 +213,7 @@
           <w:rStyle w:val="tlid-translation"/>
           <w:lang w:val="en" w:bidi="he-IL"/>
         </w:rPr>
-        <w:t xml:space="preserve">For </w:t>
-      </w:r>
-      <w:proofErr w:type="gramStart"/>
-      <w:r>
-        <w:rPr>
-          <w:rStyle w:val="tlid-translation"/>
-          <w:lang w:val="en" w:bidi="he-IL"/>
-        </w:rPr>
-        <w:t>example</w:t>
-      </w:r>
-      <w:proofErr w:type="gramEnd"/>
-      <w:r>
-        <w:rPr>
-          <w:rStyle w:val="tlid-translation"/>
-          <w:lang w:val="en" w:bidi="he-IL"/>
-        </w:rPr>
-        <w:t xml:space="preserve"> </w:t>
+        <w:t xml:space="preserve">For example </w:t>
       </w:r>
       <w:r>
         <w:rPr>
@@ -396,19 +354,7 @@
         <w:rPr>
           <w:lang w:val="en-US" w:bidi="he-IL"/>
         </w:rPr>
-        <w:t xml:space="preserve"> </w:t>
-      </w:r>
-      <w:r>
-        <w:rPr>
-          <w:lang w:val="en-US" w:bidi="he-IL"/>
-        </w:rPr>
-        <w:t xml:space="preserve"> we choose this option (also visual studio 2017)</w:t>
-      </w:r>
-      <w:r>
-        <w:rPr>
-          <w:lang w:val="en-US" w:bidi="he-IL"/>
-        </w:rPr>
-        <w:t xml:space="preserve"> and win32 </w:t>
+        <w:t xml:space="preserve">  we choose this option (also visual studio 2017) and win32 </w:t>
       </w:r>
     </w:p>
     <w:p>
@@ -573,6 +519,7 @@
     <w:p>
       <w:pPr>
         <w:rPr>
+          <w:rtl/>
           <w:lang w:val="en-US" w:bidi="he-IL"/>
         </w:rPr>
       </w:pPr>
@@ -588,7 +535,6 @@
         </w:rPr>
         <w:t xml:space="preserve">-after building the second time you can open the project from build folder </w:t>
       </w:r>
-      <w:proofErr w:type="gramStart"/>
       <w:r>
         <w:rPr>
           <w:lang w:val="en-US" w:bidi="he-IL"/>
@@ -599,43 +545,53 @@
         <w:rPr>
           <w:lang w:val="en-US" w:bidi="he-IL"/>
         </w:rPr>
-        <w:t xml:space="preserve"> visual</w:t>
-      </w:r>
-      <w:proofErr w:type="gramEnd"/>
-      <w:r>
-        <w:rPr>
-          <w:lang w:val="en-US" w:bidi="he-IL"/>
-        </w:rPr>
-        <w:t xml:space="preserve"> studio</w:t>
-      </w:r>
-    </w:p>
-    <w:p>
-      <w:pPr>
-        <w:rPr>
-          <w:lang w:val="en-US" w:bidi="he-IL"/>
-        </w:rPr>
-      </w:pPr>
-      <w:r>
+        <w:t xml:space="preserve"> visual studio</w:t>
+      </w:r>
+    </w:p>
+    <w:p>
+      <w:pPr>
         <w:rPr>
           <w:b/>
           <w:bCs/>
           <w:lang w:val="en-US" w:bidi="he-IL"/>
         </w:rPr>
-        <w:lastRenderedPageBreak/>
-        <w:t>Note</w:t>
-      </w:r>
-      <w:r>
-        <w:rPr>
-          <w:lang w:val="en-US" w:bidi="he-IL"/>
-        </w:rPr>
-        <w:t xml:space="preserve">: </w:t>
-      </w:r>
+      </w:pPr>
       <w:r>
         <w:rPr>
           <w:b/>
           <w:bCs/>
           <w:lang w:val="en-US" w:bidi="he-IL"/>
         </w:rPr>
+        <w:t>How to run:</w:t>
+      </w:r>
+    </w:p>
+    <w:p>
+      <w:pPr>
+        <w:rPr>
+          <w:lang w:val="en-US" w:bidi="he-IL"/>
+        </w:rPr>
+      </w:pPr>
+      <w:r>
+        <w:rPr>
+          <w:b/>
+          <w:bCs/>
+          <w:lang w:val="en-US" w:bidi="he-IL"/>
+        </w:rPr>
+        <w:lastRenderedPageBreak/>
+        <w:t>1-</w:t>
+      </w:r>
+      <w:r>
+        <w:rPr>
+          <w:lang w:val="en-US" w:bidi="he-IL"/>
+        </w:rPr>
+        <w:t xml:space="preserve">: </w:t>
+      </w:r>
+      <w:r>
+        <w:rPr>
+          <w:b/>
+          <w:bCs/>
+          <w:lang w:val="en-US" w:bidi="he-IL"/>
+        </w:rPr>
         <w:t>first you should build input file by running example_gen.py</w:t>
       </w:r>
       <w:r>
@@ -643,6 +599,120 @@
           <w:lang w:val="en-US" w:bidi="he-IL"/>
         </w:rPr>
         <w:t xml:space="preserve"> / or by manually set your input files in build folder</w:t>
+      </w:r>
+    </w:p>
+    <w:p>
+      <w:pPr>
+        <w:rPr>
+          <w:lang w:val="en-US" w:bidi="he-IL"/>
+        </w:rPr>
+      </w:pPr>
+      <w:r>
+        <w:rPr>
+          <w:lang w:val="en-US" w:bidi="he-IL"/>
+        </w:rPr>
+        <w:t xml:space="preserve">2-you should write two input files </w:t>
+      </w:r>
+    </w:p>
+    <w:p>
+      <w:pPr>
+        <w:rPr>
+          <w:lang w:val="en-US" w:bidi="he-IL"/>
+        </w:rPr>
+      </w:pPr>
+      <w:r>
+        <w:rPr>
+          <w:lang w:val="en-US" w:bidi="he-IL"/>
+        </w:rPr>
+        <w:t xml:space="preserve">First file with name </w:t>
+      </w:r>
+      <w:r>
+        <w:rPr>
+          <w:b/>
+          <w:bCs/>
+          <w:lang w:val="en-US" w:bidi="he-IL"/>
+        </w:rPr>
+        <w:t>tasks.txt</w:t>
+      </w:r>
+      <w:r>
+        <w:rPr>
+          <w:b/>
+          <w:bCs/>
+          <w:lang w:val="en-US" w:bidi="he-IL"/>
+        </w:rPr>
+        <w:t xml:space="preserve"> </w:t>
+      </w:r>
+      <w:r>
+        <w:rPr>
+          <w:lang w:val="en-US" w:bidi="he-IL"/>
+        </w:rPr>
+        <w:t>that have on each line integer number represents task time</w:t>
+      </w:r>
+    </w:p>
+    <w:p>
+      <w:pPr>
+        <w:rPr>
+          <w:lang w:val="en-US" w:bidi="he-IL"/>
+        </w:rPr>
+      </w:pPr>
+      <w:r>
+        <w:rPr>
+          <w:lang w:val="en-US" w:bidi="he-IL"/>
+        </w:rPr>
+        <w:t xml:space="preserve">Second file with name </w:t>
+      </w:r>
+      <w:r>
+        <w:rPr>
+          <w:b/>
+          <w:bCs/>
+          <w:lang w:val="en-US" w:bidi="he-IL"/>
+        </w:rPr>
+        <w:t>machines.txt</w:t>
+      </w:r>
+      <w:r>
+        <w:rPr>
+          <w:b/>
+          <w:bCs/>
+          <w:lang w:val="en-US" w:bidi="he-IL"/>
+        </w:rPr>
+        <w:t xml:space="preserve"> </w:t>
+      </w:r>
+      <w:r>
+        <w:rPr>
+          <w:lang w:val="en-US" w:bidi="he-IL"/>
+        </w:rPr>
+        <w:t xml:space="preserve">that have on each line integer number represents </w:t>
+      </w:r>
+      <w:r>
+        <w:rPr>
+          <w:lang w:val="en-US" w:bidi="he-IL"/>
+        </w:rPr>
+        <w:t>machine speed (1,2,4)</w:t>
+      </w:r>
+    </w:p>
+    <w:p>
+      <w:pPr>
+        <w:rPr>
+          <w:b/>
+          <w:bCs/>
+          <w:lang w:val="en-US" w:bidi="he-IL"/>
+        </w:rPr>
+      </w:pPr>
+      <w:r>
+        <w:rPr>
+          <w:b/>
+          <w:bCs/>
+          <w:lang w:val="en-US" w:bidi="he-IL"/>
+        </w:rPr>
+        <w:t>Output</w:t>
+      </w:r>
+      <w:r>
+        <w:rPr>
+          <w:b/>
+          <w:bCs/>
+          <w:lang w:val="en-US" w:bidi="he-IL"/>
+        </w:rPr>
+        <w:t xml:space="preserve"> :</w:t>
       </w:r>
     </w:p>
     <w:p>
